--- a/docs/keycloak-install-how-to.docx
+++ b/docs/keycloak-install-how-to.docx
@@ -69,7 +69,13 @@
         <w:rPr>
           <w:i/>
         </w:rPr>
-        <w:t>keycloak-3.3.0.CR1.tar.gz</w:t>
+        <w:t>keycloak-3.3.0.CR2</w:t>
+      </w:r>
+      <w:r>
+        <w:rPr>
+          <w:i/>
+        </w:rPr>
+        <w:t>.tar.gz</w:t>
       </w:r>
       <w:r>
         <w:t>, and place in target location.</w:t>
@@ -959,26 +965,26 @@
         </w:numPr>
       </w:pPr>
       <w:r>
-        <w:t xml:space="preserve">Click on Add selected to promote the </w:t>
-      </w:r>
-      <w:proofErr w:type="spellStart"/>
-      <w:r>
-        <w:t>cfg</w:t>
-      </w:r>
-      <w:proofErr w:type="spellEnd"/>
-      <w:r>
-        <w:t xml:space="preserve">-admin </w:t>
-      </w:r>
-      <w:proofErr w:type="spellStart"/>
-      <w:r>
-        <w:t>Abailable</w:t>
-      </w:r>
-      <w:proofErr w:type="spellEnd"/>
-      <w:r>
-        <w:t xml:space="preserve"> role to Assigned Roles.</w:t>
-      </w:r>
-      <w:bookmarkStart w:id="0" w:name="_GoBack"/>
-      <w:bookmarkEnd w:id="0"/>
+        <w:t>Click on Add s</w:t>
+      </w:r>
+      <w:r>
+        <w:t xml:space="preserve">elected to promote the </w:t>
+      </w:r>
+      <w:r>
+        <w:rPr>
+          <w:i/>
+        </w:rPr>
+        <w:t>user</w:t>
+      </w:r>
+      <w:r>
+        <w:t xml:space="preserve"> A</w:t>
+      </w:r>
+      <w:r>
+        <w:t>v</w:t>
+      </w:r>
+      <w:r>
+        <w:t>ailable role to Assigned Roles.</w:t>
+      </w:r>
     </w:p>
     <w:p>
       <w:pPr>
@@ -1300,57 +1306,28 @@
           <w:spacing w:val="3"/>
           <w:shd w:val="clear" w:color="auto" w:fill="FFFFFF"/>
         </w:rPr>
-        <w:t>Click on SAVE</w:t>
-      </w:r>
-    </w:p>
-    <w:p>
-      <w:pPr>
-        <w:pStyle w:val="ListParagraph"/>
-        <w:rPr>
-          <w:b/>
-          <w:i/>
-        </w:rPr>
-      </w:pPr>
-    </w:p>
-    <w:p>
-      <w:pPr>
-        <w:rPr>
-          <w:b/>
-          <w:sz w:val="24"/>
-        </w:rPr>
-      </w:pPr>
-      <w:r>
-        <w:rPr>
-          <w:b/>
-          <w:sz w:val="24"/>
-        </w:rPr>
-        <w:t>How to setup the CFG-Classification-</w:t>
-      </w:r>
-      <w:proofErr w:type="spellStart"/>
-      <w:r>
-        <w:rPr>
-          <w:b/>
-          <w:sz w:val="24"/>
-        </w:rPr>
-        <w:t>webapp</w:t>
-      </w:r>
-      <w:proofErr w:type="spellEnd"/>
-      <w:r>
-        <w:rPr>
-          <w:b/>
-          <w:sz w:val="24"/>
-        </w:rPr>
-        <w:t xml:space="preserve"> with </w:t>
-      </w:r>
-      <w:proofErr w:type="spellStart"/>
-      <w:r>
-        <w:rPr>
-          <w:b/>
-          <w:sz w:val="24"/>
-        </w:rPr>
-        <w:t>Keycloak</w:t>
-      </w:r>
-      <w:proofErr w:type="spellEnd"/>
+        <w:t xml:space="preserve">Set Valid Redirect URIs to </w:t>
+      </w:r>
+      <w:proofErr w:type="spellStart"/>
+      <w:r>
+        <w:rPr>
+          <w:rFonts w:ascii="Helvetica" w:hAnsi="Helvetica" w:cs="Helvetica"/>
+          <w:color w:val="333333"/>
+          <w:spacing w:val="3"/>
+          <w:shd w:val="clear" w:color="auto" w:fill="FFFFFF"/>
+        </w:rPr>
+        <w:t>cfg-classication-webapp</w:t>
+      </w:r>
+      <w:proofErr w:type="spellEnd"/>
+      <w:r>
+        <w:rPr>
+          <w:rFonts w:ascii="Helvetica" w:hAnsi="Helvetica" w:cs="Helvetica"/>
+          <w:color w:val="333333"/>
+          <w:spacing w:val="3"/>
+          <w:shd w:val="clear" w:color="auto" w:fill="FFFFFF"/>
+        </w:rPr>
+        <w:t xml:space="preserve"> machine IP</w:t>
+      </w:r>
     </w:p>
     <w:p>
       <w:pPr>
@@ -1359,6 +1336,131 @@
           <w:ilvl w:val="0"/>
           <w:numId w:val="1"/>
         </w:numPr>
+        <w:shd w:val="clear" w:color="auto" w:fill="FFFFFF"/>
+        <w:spacing w:after="0" w:line="240" w:lineRule="auto"/>
+        <w:rPr>
+          <w:rFonts w:ascii="Helvetica" w:eastAsia="Times New Roman" w:hAnsi="Helvetica" w:cs="Times New Roman"/>
+          <w:color w:val="333333"/>
+          <w:spacing w:val="3"/>
+          <w:sz w:val="24"/>
+          <w:szCs w:val="24"/>
+          <w:lang w:eastAsia="en-CA"/>
+        </w:rPr>
+      </w:pPr>
+      <w:r>
+        <w:rPr>
+          <w:rFonts w:ascii="Helvetica" w:hAnsi="Helvetica" w:cs="Helvetica"/>
+          <w:color w:val="333333"/>
+          <w:spacing w:val="3"/>
+          <w:shd w:val="clear" w:color="auto" w:fill="FFFFFF"/>
+        </w:rPr>
+        <w:t xml:space="preserve">Set Web Origins to </w:t>
+      </w:r>
+      <w:proofErr w:type="spellStart"/>
+      <w:r>
+        <w:rPr>
+          <w:rFonts w:ascii="Helvetica" w:hAnsi="Helvetica" w:cs="Helvetica"/>
+          <w:color w:val="333333"/>
+          <w:spacing w:val="3"/>
+          <w:shd w:val="clear" w:color="auto" w:fill="FFFFFF"/>
+        </w:rPr>
+        <w:t>cfg-classication-webapp</w:t>
+      </w:r>
+      <w:proofErr w:type="spellEnd"/>
+      <w:r>
+        <w:rPr>
+          <w:rFonts w:ascii="Helvetica" w:hAnsi="Helvetica" w:cs="Helvetica"/>
+          <w:color w:val="333333"/>
+          <w:spacing w:val="3"/>
+          <w:shd w:val="clear" w:color="auto" w:fill="FFFFFF"/>
+        </w:rPr>
+        <w:t xml:space="preserve"> machine IP</w:t>
+      </w:r>
+    </w:p>
+    <w:p>
+      <w:pPr>
+        <w:pStyle w:val="ListParagraph"/>
+        <w:numPr>
+          <w:ilvl w:val="0"/>
+          <w:numId w:val="1"/>
+        </w:numPr>
+        <w:shd w:val="clear" w:color="auto" w:fill="FFFFFF"/>
+        <w:spacing w:after="0" w:line="240" w:lineRule="auto"/>
+        <w:rPr>
+          <w:rFonts w:ascii="Helvetica" w:eastAsia="Times New Roman" w:hAnsi="Helvetica" w:cs="Times New Roman"/>
+          <w:color w:val="333333"/>
+          <w:spacing w:val="3"/>
+          <w:sz w:val="24"/>
+          <w:szCs w:val="24"/>
+          <w:lang w:eastAsia="en-CA"/>
+        </w:rPr>
+      </w:pPr>
+      <w:r>
+        <w:rPr>
+          <w:rFonts w:ascii="Helvetica" w:hAnsi="Helvetica" w:cs="Helvetica"/>
+          <w:color w:val="333333"/>
+          <w:spacing w:val="3"/>
+          <w:shd w:val="clear" w:color="auto" w:fill="FFFFFF"/>
+        </w:rPr>
+        <w:t>Click on SAVE</w:t>
+      </w:r>
+    </w:p>
+    <w:p>
+      <w:pPr>
+        <w:pStyle w:val="ListParagraph"/>
+        <w:rPr>
+          <w:b/>
+          <w:i/>
+        </w:rPr>
+      </w:pPr>
+    </w:p>
+    <w:p>
+      <w:pPr>
+        <w:rPr>
+          <w:b/>
+          <w:sz w:val="24"/>
+        </w:rPr>
+      </w:pPr>
+      <w:r>
+        <w:rPr>
+          <w:b/>
+          <w:sz w:val="24"/>
+        </w:rPr>
+        <w:t>How to setup the CFG-Classification-</w:t>
+      </w:r>
+      <w:proofErr w:type="spellStart"/>
+      <w:r>
+        <w:rPr>
+          <w:b/>
+          <w:sz w:val="24"/>
+        </w:rPr>
+        <w:t>webapp</w:t>
+      </w:r>
+      <w:proofErr w:type="spellEnd"/>
+      <w:r>
+        <w:rPr>
+          <w:b/>
+          <w:sz w:val="24"/>
+        </w:rPr>
+        <w:t xml:space="preserve"> with </w:t>
+      </w:r>
+      <w:proofErr w:type="spellStart"/>
+      <w:r>
+        <w:rPr>
+          <w:b/>
+          <w:sz w:val="24"/>
+        </w:rPr>
+        <w:t>Keycloak</w:t>
+      </w:r>
+      <w:proofErr w:type="spellEnd"/>
+    </w:p>
+    <w:p>
+      <w:pPr>
+        <w:pStyle w:val="ListParagraph"/>
+        <w:numPr>
+          <w:ilvl w:val="0"/>
+          <w:numId w:val="1"/>
+        </w:numPr>
         <w:rPr>
           <w:sz w:val="24"/>
         </w:rPr>
@@ -1607,6 +1709,7 @@
           <w:i/>
           <w:sz w:val="24"/>
         </w:rPr>
+        <w:lastRenderedPageBreak/>
         <w:t>commons-logging-1.2.jar</w:t>
       </w:r>
       <w:proofErr w:type="gramEnd"/>
@@ -1624,7 +1727,6 @@
           <w:i/>
           <w:sz w:val="24"/>
         </w:rPr>
-        <w:lastRenderedPageBreak/>
         <w:t>httpclient-4.5.jar</w:t>
       </w:r>
       <w:proofErr w:type="gramEnd"/>
@@ -2112,6 +2214,7 @@
           <w:b/>
           <w:sz w:val="28"/>
         </w:rPr>
+        <w:lastRenderedPageBreak/>
         <w:t xml:space="preserve">How to setup </w:t>
       </w:r>
       <w:proofErr w:type="spellStart"/>
@@ -2155,7 +2258,6 @@
         <w:rPr>
           <w:sz w:val="24"/>
         </w:rPr>
-        <w:lastRenderedPageBreak/>
         <w:t xml:space="preserve">Create a </w:t>
       </w:r>
       <w:proofErr w:type="spellStart"/>
@@ -2264,7 +2366,14 @@
           <w:i/>
           <w:sz w:val="24"/>
         </w:rPr>
-        <w:t>useradd</w:t>
+        <w:t>user</w:t>
+      </w:r>
+      <w:r>
+        <w:rPr>
+          <w:i/>
+          <w:sz w:val="24"/>
+        </w:rPr>
+        <w:t>add</w:t>
       </w:r>
       <w:proofErr w:type="spellEnd"/>
       <w:r>
@@ -2288,17 +2397,8 @@
           <w:i/>
           <w:sz w:val="24"/>
         </w:rPr>
-        <w:t xml:space="preserve"> –d /opt/</w:t>
-      </w:r>
-      <w:proofErr w:type="spellStart"/>
-      <w:r>
-        <w:rPr>
-          <w:i/>
-          <w:sz w:val="24"/>
-        </w:rPr>
-        <w:t>wildfly</w:t>
-      </w:r>
-      <w:proofErr w:type="spellEnd"/>
+        <w:t xml:space="preserve"> –d /opt/keycloak-3.3.0</w:t>
+      </w:r>
       <w:r>
         <w:rPr>
           <w:i/>
@@ -2427,7 +2527,21 @@
           <w:i/>
           <w:sz w:val="24"/>
         </w:rPr>
-        <w:t xml:space="preserve"> keycloak-3.3.0.CR1.tar.gz –C /opt</w:t>
+        <w:t xml:space="preserve"> keycloak-3.3.0.CR</w:t>
+      </w:r>
+      <w:r>
+        <w:rPr>
+          <w:i/>
+          <w:sz w:val="24"/>
+        </w:rPr>
+        <w:t>2</w:t>
+      </w:r>
+      <w:r>
+        <w:rPr>
+          <w:i/>
+          <w:sz w:val="24"/>
+        </w:rPr>
+        <w:t>.tar.gz –C /opt</w:t>
       </w:r>
     </w:p>
     <w:p>
@@ -2468,7 +2582,21 @@
           <w:i/>
           <w:sz w:val="24"/>
         </w:rPr>
-        <w:t>/opt/keycloak-3.3.0.CR1 /opt/</w:t>
+        <w:t>/opt/keycloak-3.3.0.CR</w:t>
+      </w:r>
+      <w:r>
+        <w:rPr>
+          <w:i/>
+          <w:sz w:val="24"/>
+        </w:rPr>
+        <w:t>2</w:t>
+      </w:r>
+      <w:r>
+        <w:rPr>
+          <w:i/>
+          <w:sz w:val="24"/>
+        </w:rPr>
+        <w:t xml:space="preserve"> /opt/</w:t>
       </w:r>
       <w:proofErr w:type="spellStart"/>
       <w:r>
@@ -2543,7 +2671,7 @@
           <w:i/>
           <w:sz w:val="24"/>
         </w:rPr>
-        <w:t xml:space="preserve"> /opt/keycloak-3.3.0.CR1</w:t>
+        <w:t xml:space="preserve"> /opt/keycloak-3.3.0.CR2</w:t>
       </w:r>
     </w:p>
     <w:p>
@@ -3345,7 +3473,6 @@
         <w:pStyle w:val="Heading1"/>
       </w:pPr>
       <w:r>
-        <w:lastRenderedPageBreak/>
         <w:t>Troubleshooting</w:t>
       </w:r>
     </w:p>
@@ -4227,7 +4354,13 @@
         </w:numPr>
       </w:pPr>
       <w:r>
-        <w:t>Create the folder /keycloak-3.3.0.CR1/themes/</w:t>
+        <w:t>Create the folder /keycloak-3.3.0.CR</w:t>
+      </w:r>
+      <w:r>
+        <w:t>2</w:t>
+      </w:r>
+      <w:r>
+        <w:t>/themes/</w:t>
       </w:r>
       <w:proofErr w:type="spellStart"/>
       <w:r>
@@ -4295,7 +4428,21 @@
         <w:rPr>
           <w:i/>
         </w:rPr>
-        <w:t>/keycloak-3.3.0.CR1/themes/cfg-classification/login/resources/css</w:t>
+        <w:t>/keycloak-3.3.0.CR</w:t>
+      </w:r>
+      <w:r>
+        <w:rPr>
+          <w:i/>
+        </w:rPr>
+        <w:t>2</w:t>
+      </w:r>
+      <w:bookmarkStart w:id="0" w:name="_GoBack"/>
+      <w:bookmarkEnd w:id="0"/>
+      <w:r>
+        <w:rPr>
+          <w:i/>
+        </w:rPr>
+        <w:t>/themes/cfg-classification/login/resources/css</w:t>
       </w:r>
       <w:r>
         <w:t xml:space="preserve">  folder</w:t>
@@ -4395,6 +4542,7 @@
         </w:numPr>
       </w:pPr>
       <w:r>
+        <w:lastRenderedPageBreak/>
         <w:t xml:space="preserve">Verify that you are in </w:t>
       </w:r>
       <w:proofErr w:type="spellStart"/>

--- a/docs/keycloak-install-how-to.docx
+++ b/docs/keycloak-install-how-to.docx
@@ -99,7 +99,10 @@
       </w:r>
       <w:proofErr w:type="spellStart"/>
       <w:r>
-        <w:t>keycloak</w:t>
+        <w:t>K</w:t>
+      </w:r>
+      <w:r>
+        <w:t>eycloak</w:t>
       </w:r>
       <w:proofErr w:type="spellEnd"/>
       <w:r>
@@ -4436,8 +4439,6 @@
         </w:rPr>
         <w:t>2</w:t>
       </w:r>
-      <w:bookmarkStart w:id="0" w:name="_GoBack"/>
-      <w:bookmarkEnd w:id="0"/>
       <w:r>
         <w:rPr>
           <w:i/>
@@ -4623,6 +4624,87 @@
       <w:r>
         <w:t xml:space="preserve"> server instance.</w:t>
       </w:r>
+    </w:p>
+    <w:p>
+      <w:pPr>
+        <w:pStyle w:val="Heading1"/>
+      </w:pPr>
+      <w:r>
+        <w:t xml:space="preserve">How to setup </w:t>
+      </w:r>
+      <w:proofErr w:type="spellStart"/>
+      <w:r>
+        <w:t>Keycloak</w:t>
+      </w:r>
+      <w:proofErr w:type="spellEnd"/>
+      <w:r>
+        <w:t xml:space="preserve"> for SSL encryption</w:t>
+      </w:r>
+    </w:p>
+    <w:p/>
+    <w:p>
+      <w:r>
+        <w:t xml:space="preserve">Setting up </w:t>
+      </w:r>
+      <w:proofErr w:type="spellStart"/>
+      <w:r>
+        <w:t>Keycloak</w:t>
+      </w:r>
+      <w:proofErr w:type="spellEnd"/>
+      <w:r>
+        <w:t xml:space="preserve"> for </w:t>
+      </w:r>
+      <w:proofErr w:type="spellStart"/>
+      <w:r>
+        <w:t>ssl</w:t>
+      </w:r>
+      <w:proofErr w:type="spellEnd"/>
+      <w:r>
+        <w:t xml:space="preserve"> involves changing all </w:t>
+      </w:r>
+      <w:proofErr w:type="spellStart"/>
+      <w:r>
+        <w:t>ip</w:t>
+      </w:r>
+      <w:proofErr w:type="spellEnd"/>
+      <w:r>
+        <w:t xml:space="preserve"> address specifications to correct protocol and port values (</w:t>
+      </w:r>
+      <w:proofErr w:type="spellStart"/>
+      <w:r>
+        <w:t>i.e.verify</w:t>
+      </w:r>
+      <w:proofErr w:type="spellEnd"/>
+      <w:r>
+        <w:t xml:space="preserve"> steps 24 Set Root URL through 26 Set Web Origins).  Next you must configure all the certificates on the web server, application server and </w:t>
+      </w:r>
+      <w:proofErr w:type="spellStart"/>
+      <w:r>
+        <w:t>Keycloak</w:t>
+      </w:r>
+      <w:proofErr w:type="spellEnd"/>
+      <w:r>
+        <w:t xml:space="preserve"> server.  Instru</w:t>
+      </w:r>
+      <w:bookmarkStart w:id="0" w:name="_GoBack"/>
+      <w:bookmarkEnd w:id="0"/>
+      <w:r>
+        <w:t xml:space="preserve">ctions and sample scripts used in dev can be found at </w:t>
+      </w:r>
+      <w:hyperlink r:id="rId9" w:history="1">
+        <w:r>
+          <w:rPr>
+            <w:rStyle w:val="Hyperlink"/>
+          </w:rPr>
+          <w:t>https://github.com/hres/cfg-classification-keycloak/tree/master/scripts/ssl</w:t>
+        </w:r>
+      </w:hyperlink>
+    </w:p>
+    <w:p/>
+    <w:p>
+      <w:pPr>
+        <w:pStyle w:val="Heading2"/>
+      </w:pPr>
     </w:p>
     <w:sectPr>
       <w:pgSz w:w="12240" w:h="15840"/>
@@ -5466,6 +5548,30 @@
       <w:szCs w:val="28"/>
     </w:rPr>
   </w:style>
+  <w:style w:type="paragraph" w:styleId="Heading2">
+    <w:name w:val="heading 2"/>
+    <w:basedOn w:val="Normal"/>
+    <w:next w:val="Normal"/>
+    <w:link w:val="Heading2Char"/>
+    <w:uiPriority w:val="9"/>
+    <w:unhideWhenUsed/>
+    <w:qFormat/>
+    <w:rsid w:val="00821D10"/>
+    <w:pPr>
+      <w:keepNext/>
+      <w:keepLines/>
+      <w:spacing w:before="200" w:after="0"/>
+      <w:outlineLvl w:val="1"/>
+    </w:pPr>
+    <w:rPr>
+      <w:rFonts w:asciiTheme="majorHAnsi" w:eastAsiaTheme="majorEastAsia" w:hAnsiTheme="majorHAnsi" w:cstheme="majorBidi"/>
+      <w:b/>
+      <w:bCs/>
+      <w:color w:val="4F81BD" w:themeColor="accent1"/>
+      <w:sz w:val="26"/>
+      <w:szCs w:val="26"/>
+    </w:rPr>
+  </w:style>
   <w:style w:type="paragraph" w:styleId="Heading3">
     <w:name w:val="heading 3"/>
     <w:basedOn w:val="Normal"/>
@@ -5623,6 +5729,21 @@
       <w:color w:val="365F91" w:themeColor="accent1" w:themeShade="BF"/>
       <w:sz w:val="28"/>
       <w:szCs w:val="28"/>
+    </w:rPr>
+  </w:style>
+  <w:style w:type="character" w:customStyle="1" w:styleId="Heading2Char">
+    <w:name w:val="Heading 2 Char"/>
+    <w:basedOn w:val="DefaultParagraphFont"/>
+    <w:link w:val="Heading2"/>
+    <w:uiPriority w:val="9"/>
+    <w:rsid w:val="00821D10"/>
+    <w:rPr>
+      <w:rFonts w:asciiTheme="majorHAnsi" w:eastAsiaTheme="majorEastAsia" w:hAnsiTheme="majorHAnsi" w:cstheme="majorBidi"/>
+      <w:b/>
+      <w:bCs/>
+      <w:color w:val="4F81BD" w:themeColor="accent1"/>
+      <w:sz w:val="26"/>
+      <w:szCs w:val="26"/>
     </w:rPr>
   </w:style>
 </w:styles>
@@ -5811,6 +5932,30 @@
       <w:szCs w:val="28"/>
     </w:rPr>
   </w:style>
+  <w:style w:type="paragraph" w:styleId="Heading2">
+    <w:name w:val="heading 2"/>
+    <w:basedOn w:val="Normal"/>
+    <w:next w:val="Normal"/>
+    <w:link w:val="Heading2Char"/>
+    <w:uiPriority w:val="9"/>
+    <w:unhideWhenUsed/>
+    <w:qFormat/>
+    <w:rsid w:val="00821D10"/>
+    <w:pPr>
+      <w:keepNext/>
+      <w:keepLines/>
+      <w:spacing w:before="200" w:after="0"/>
+      <w:outlineLvl w:val="1"/>
+    </w:pPr>
+    <w:rPr>
+      <w:rFonts w:asciiTheme="majorHAnsi" w:eastAsiaTheme="majorEastAsia" w:hAnsiTheme="majorHAnsi" w:cstheme="majorBidi"/>
+      <w:b/>
+      <w:bCs/>
+      <w:color w:val="4F81BD" w:themeColor="accent1"/>
+      <w:sz w:val="26"/>
+      <w:szCs w:val="26"/>
+    </w:rPr>
+  </w:style>
   <w:style w:type="paragraph" w:styleId="Heading3">
     <w:name w:val="heading 3"/>
     <w:basedOn w:val="Normal"/>
@@ -5968,6 +6113,21 @@
       <w:color w:val="365F91" w:themeColor="accent1" w:themeShade="BF"/>
       <w:sz w:val="28"/>
       <w:szCs w:val="28"/>
+    </w:rPr>
+  </w:style>
+  <w:style w:type="character" w:customStyle="1" w:styleId="Heading2Char">
+    <w:name w:val="Heading 2 Char"/>
+    <w:basedOn w:val="DefaultParagraphFont"/>
+    <w:link w:val="Heading2"/>
+    <w:uiPriority w:val="9"/>
+    <w:rsid w:val="00821D10"/>
+    <w:rPr>
+      <w:rFonts w:asciiTheme="majorHAnsi" w:eastAsiaTheme="majorEastAsia" w:hAnsiTheme="majorHAnsi" w:cstheme="majorBidi"/>
+      <w:b/>
+      <w:bCs/>
+      <w:color w:val="4F81BD" w:themeColor="accent1"/>
+      <w:sz w:val="26"/>
+      <w:szCs w:val="26"/>
     </w:rPr>
   </w:style>
 </w:styles>

--- a/docs/keycloak-install-how-to.docx
+++ b/docs/keycloak-install-how-to.docx
@@ -631,6 +631,18 @@
     </w:p>
     <w:p>
       <w:pPr>
+        <w:pStyle w:val="ListParagraph"/>
+        <w:numPr>
+          <w:ilvl w:val="0"/>
+          <w:numId w:val="1"/>
+        </w:numPr>
+      </w:pPr>
+      <w:r>
+        <w:t>Repeat above steps for role “analyst”</w:t>
+      </w:r>
+    </w:p>
+    <w:p>
+      <w:pPr>
         <w:rPr>
           <w:b/>
         </w:rPr>
@@ -1331,6 +1343,47 @@
         </w:rPr>
         <w:t xml:space="preserve"> machine IP</w:t>
       </w:r>
+      <w:r>
+        <w:rPr>
+          <w:rFonts w:ascii="Helvetica" w:hAnsi="Helvetica" w:cs="Helvetica"/>
+          <w:color w:val="333333"/>
+          <w:spacing w:val="3"/>
+          <w:shd w:val="clear" w:color="auto" w:fill="FFFFFF"/>
+        </w:rPr>
+        <w:t xml:space="preserve"> as well as </w:t>
+      </w:r>
+      <w:proofErr w:type="spellStart"/>
+      <w:r>
+        <w:rPr>
+          <w:rFonts w:ascii="Helvetica" w:hAnsi="Helvetica" w:cs="Helvetica"/>
+          <w:color w:val="333333"/>
+          <w:spacing w:val="3"/>
+          <w:shd w:val="clear" w:color="auto" w:fill="FFFFFF"/>
+        </w:rPr>
+        <w:t>keycloak</w:t>
+      </w:r>
+      <w:proofErr w:type="spellEnd"/>
+      <w:r>
+        <w:rPr>
+          <w:rFonts w:ascii="Helvetica" w:hAnsi="Helvetica" w:cs="Helvetica"/>
+          <w:color w:val="333333"/>
+          <w:spacing w:val="3"/>
+          <w:shd w:val="clear" w:color="auto" w:fill="FFFFFF"/>
+        </w:rPr>
+        <w:t xml:space="preserve"> machine IP </w:t>
+      </w:r>
+      <w:r>
+        <w:rPr>
+          <w:rFonts w:ascii="Helvetica" w:hAnsi="Helvetica" w:cs="Helvetica"/>
+          <w:i/>
+          <w:color w:val="333333"/>
+          <w:spacing w:val="3"/>
+          <w:shd w:val="clear" w:color="auto" w:fill="FFFFFF"/>
+        </w:rPr>
+        <w:t>e.g. https://keycloak-ip/*</w:t>
+      </w:r>
+      <w:bookmarkStart w:id="0" w:name="_GoBack"/>
+      <w:bookmarkEnd w:id="0"/>
     </w:p>
     <w:p>
       <w:pPr>
@@ -1695,6 +1748,7 @@
           <w:i/>
           <w:sz w:val="24"/>
         </w:rPr>
+        <w:lastRenderedPageBreak/>
         <w:t>commons-codec-1.9.jar</w:t>
       </w:r>
       <w:proofErr w:type="gramEnd"/>
@@ -1712,7 +1766,6 @@
           <w:i/>
           <w:sz w:val="24"/>
         </w:rPr>
-        <w:lastRenderedPageBreak/>
         <w:t>commons-logging-1.2.jar</w:t>
       </w:r>
       <w:proofErr w:type="gramEnd"/>
@@ -2217,7 +2270,6 @@
           <w:b/>
           <w:sz w:val="28"/>
         </w:rPr>
-        <w:lastRenderedPageBreak/>
         <w:t xml:space="preserve">How to setup </w:t>
       </w:r>
       <w:proofErr w:type="spellStart"/>
@@ -4523,6 +4575,7 @@
         </w:numPr>
       </w:pPr>
       <w:r>
+        <w:lastRenderedPageBreak/>
         <w:t xml:space="preserve">Login to </w:t>
       </w:r>
       <w:proofErr w:type="spellStart"/>
@@ -4543,7 +4596,6 @@
         </w:numPr>
       </w:pPr>
       <w:r>
-        <w:lastRenderedPageBreak/>
         <w:t xml:space="preserve">Verify that you are in </w:t>
       </w:r>
       <w:proofErr w:type="spellStart"/>
@@ -4684,12 +4736,7 @@
       </w:r>
       <w:proofErr w:type="spellEnd"/>
       <w:r>
-        <w:t xml:space="preserve"> server.  Instru</w:t>
-      </w:r>
-      <w:bookmarkStart w:id="0" w:name="_GoBack"/>
-      <w:bookmarkEnd w:id="0"/>
-      <w:r>
-        <w:t xml:space="preserve">ctions and sample scripts used in dev can be found at </w:t>
+        <w:t xml:space="preserve"> server.  Instructions and sample scripts used in dev can be found at </w:t>
       </w:r>
       <w:hyperlink r:id="rId9" w:history="1">
         <w:r>

--- a/docs/keycloak-install-how-to.docx
+++ b/docs/keycloak-install-how-to.docx
@@ -69,7 +69,25 @@
         <w:rPr>
           <w:i/>
         </w:rPr>
-        <w:t>keycloak-3.3.0.CR2</w:t>
+        <w:t>keycloak-3.</w:t>
+      </w:r>
+      <w:r>
+        <w:rPr>
+          <w:i/>
+        </w:rPr>
+        <w:t>4</w:t>
+      </w:r>
+      <w:r>
+        <w:rPr>
+          <w:i/>
+        </w:rPr>
+        <w:t>.0</w:t>
+      </w:r>
+      <w:r>
+        <w:rPr>
+          <w:i/>
+        </w:rPr>
+        <w:t>.Final</w:t>
       </w:r>
       <w:r>
         <w:rPr>
@@ -210,6 +228,73 @@
         <w:outlineLvl w:val="2"/>
         <w:rPr>
           <w:rFonts w:ascii="Helvetica" w:eastAsia="Times New Roman" w:hAnsi="Helvetica" w:cs="Helvetica"/>
+          <w:bCs/>
+          <w:color w:val="333333"/>
+          <w:spacing w:val="3"/>
+          <w:sz w:val="24"/>
+          <w:szCs w:val="24"/>
+          <w:lang w:eastAsia="en-CA"/>
+        </w:rPr>
+      </w:pPr>
+      <w:r>
+        <w:rPr>
+          <w:rFonts w:ascii="Helvetica" w:eastAsia="Times New Roman" w:hAnsi="Helvetica" w:cs="Helvetica"/>
+          <w:bCs/>
+          <w:color w:val="333333"/>
+          <w:spacing w:val="3"/>
+          <w:sz w:val="24"/>
+          <w:szCs w:val="24"/>
+          <w:lang w:eastAsia="en-CA"/>
+        </w:rPr>
+        <w:t xml:space="preserve">*Remotely:  use </w:t>
+      </w:r>
+      <w:r>
+        <w:rPr>
+          <w:rFonts w:ascii="Helvetica" w:eastAsia="Times New Roman" w:hAnsi="Helvetica" w:cs="Helvetica"/>
+          <w:bCs/>
+          <w:i/>
+          <w:color w:val="333333"/>
+          <w:spacing w:val="3"/>
+          <w:sz w:val="24"/>
+          <w:szCs w:val="24"/>
+          <w:lang w:eastAsia="en-CA"/>
+        </w:rPr>
+        <w:t>keycloak</w:t>
+      </w:r>
+      <w:r>
+        <w:rPr>
+          <w:rFonts w:ascii="Helvetica" w:eastAsia="Times New Roman" w:hAnsi="Helvetica" w:cs="Helvetica"/>
+          <w:bCs/>
+          <w:i/>
+          <w:color w:val="333333"/>
+          <w:spacing w:val="3"/>
+          <w:sz w:val="24"/>
+          <w:szCs w:val="24"/>
+          <w:lang w:eastAsia="en-CA"/>
+        </w:rPr>
+        <w:t>-3.4.0.Final</w:t>
+      </w:r>
+      <w:r>
+        <w:rPr>
+          <w:rFonts w:ascii="Helvetica" w:eastAsia="Times New Roman" w:hAnsi="Helvetica" w:cs="Helvetica"/>
+          <w:bCs/>
+          <w:i/>
+          <w:color w:val="333333"/>
+          <w:spacing w:val="3"/>
+          <w:sz w:val="24"/>
+          <w:szCs w:val="24"/>
+          <w:lang w:eastAsia="en-CA"/>
+        </w:rPr>
+        <w:t>/bin/add-user-keycloak.sh –u admin</w:t>
+      </w:r>
+    </w:p>
+    <w:p>
+      <w:pPr>
+        <w:shd w:val="clear" w:color="auto" w:fill="FFFFFF"/>
+        <w:spacing w:before="306" w:after="204" w:line="240" w:lineRule="auto"/>
+        <w:outlineLvl w:val="2"/>
+        <w:rPr>
+          <w:rFonts w:ascii="Helvetica" w:eastAsia="Times New Roman" w:hAnsi="Helvetica" w:cs="Helvetica"/>
           <w:b/>
           <w:bCs/>
           <w:color w:val="333333"/>
@@ -769,6 +854,7 @@
           <w:spacing w:val="3"/>
           <w:shd w:val="clear" w:color="auto" w:fill="FFFFFF"/>
         </w:rPr>
+        <w:lastRenderedPageBreak/>
         <w:t>Enter a</w:t>
       </w:r>
       <w:r>
@@ -858,7 +944,6 @@
           <w:szCs w:val="24"/>
           <w:lang w:eastAsia="en-CA"/>
         </w:rPr>
-        <w:lastRenderedPageBreak/>
         <w:t>The next step is to define a temporary password for your new user. Click the </w:t>
       </w:r>
       <w:r>
@@ -1321,69 +1406,98 @@
           <w:spacing w:val="3"/>
           <w:shd w:val="clear" w:color="auto" w:fill="FFFFFF"/>
         </w:rPr>
-        <w:t xml:space="preserve">Set Valid Redirect URIs to </w:t>
-      </w:r>
-      <w:proofErr w:type="spellStart"/>
-      <w:r>
-        <w:rPr>
-          <w:rFonts w:ascii="Helvetica" w:hAnsi="Helvetica" w:cs="Helvetica"/>
-          <w:color w:val="333333"/>
-          <w:spacing w:val="3"/>
-          <w:shd w:val="clear" w:color="auto" w:fill="FFFFFF"/>
-        </w:rPr>
-        <w:t>cfg-classication-webapp</w:t>
-      </w:r>
-      <w:proofErr w:type="spellEnd"/>
-      <w:r>
-        <w:rPr>
-          <w:rFonts w:ascii="Helvetica" w:hAnsi="Helvetica" w:cs="Helvetica"/>
-          <w:color w:val="333333"/>
-          <w:spacing w:val="3"/>
-          <w:shd w:val="clear" w:color="auto" w:fill="FFFFFF"/>
-        </w:rPr>
-        <w:t xml:space="preserve"> machine IP</w:t>
-      </w:r>
-      <w:r>
-        <w:rPr>
-          <w:rFonts w:ascii="Helvetica" w:hAnsi="Helvetica" w:cs="Helvetica"/>
-          <w:color w:val="333333"/>
-          <w:spacing w:val="3"/>
-          <w:shd w:val="clear" w:color="auto" w:fill="FFFFFF"/>
-        </w:rPr>
-        <w:t xml:space="preserve"> as well as </w:t>
-      </w:r>
-      <w:proofErr w:type="spellStart"/>
-      <w:r>
-        <w:rPr>
-          <w:rFonts w:ascii="Helvetica" w:hAnsi="Helvetica" w:cs="Helvetica"/>
-          <w:color w:val="333333"/>
-          <w:spacing w:val="3"/>
-          <w:shd w:val="clear" w:color="auto" w:fill="FFFFFF"/>
-        </w:rPr>
-        <w:t>keycloak</w:t>
-      </w:r>
-      <w:proofErr w:type="spellEnd"/>
-      <w:r>
-        <w:rPr>
-          <w:rFonts w:ascii="Helvetica" w:hAnsi="Helvetica" w:cs="Helvetica"/>
-          <w:color w:val="333333"/>
-          <w:spacing w:val="3"/>
-          <w:shd w:val="clear" w:color="auto" w:fill="FFFFFF"/>
-        </w:rPr>
-        <w:t xml:space="preserve"> machine IP </w:t>
-      </w:r>
-      <w:r>
-        <w:rPr>
-          <w:rFonts w:ascii="Helvetica" w:hAnsi="Helvetica" w:cs="Helvetica"/>
-          <w:i/>
-          <w:color w:val="333333"/>
-          <w:spacing w:val="3"/>
-          <w:shd w:val="clear" w:color="auto" w:fill="FFFFFF"/>
-        </w:rPr>
-        <w:t>e.g. https://keycloak-ip/*</w:t>
+        <w:t>Set Valid Redire</w:t>
       </w:r>
       <w:bookmarkStart w:id="0" w:name="_GoBack"/>
       <w:bookmarkEnd w:id="0"/>
+      <w:r>
+        <w:rPr>
+          <w:rFonts w:ascii="Helvetica" w:hAnsi="Helvetica" w:cs="Helvetica"/>
+          <w:color w:val="333333"/>
+          <w:spacing w:val="3"/>
+          <w:shd w:val="clear" w:color="auto" w:fill="FFFFFF"/>
+        </w:rPr>
+        <w:t xml:space="preserve">ct URIs to </w:t>
+      </w:r>
+      <w:proofErr w:type="spellStart"/>
+      <w:r>
+        <w:rPr>
+          <w:rFonts w:ascii="Helvetica" w:hAnsi="Helvetica" w:cs="Helvetica"/>
+          <w:color w:val="333333"/>
+          <w:spacing w:val="3"/>
+          <w:shd w:val="clear" w:color="auto" w:fill="FFFFFF"/>
+        </w:rPr>
+        <w:t>cfg-classication-webapp</w:t>
+      </w:r>
+      <w:proofErr w:type="spellEnd"/>
+      <w:r>
+        <w:rPr>
+          <w:rFonts w:ascii="Helvetica" w:hAnsi="Helvetica" w:cs="Helvetica"/>
+          <w:color w:val="333333"/>
+          <w:spacing w:val="3"/>
+          <w:shd w:val="clear" w:color="auto" w:fill="FFFFFF"/>
+        </w:rPr>
+        <w:t xml:space="preserve"> machine IP</w:t>
+      </w:r>
+      <w:r>
+        <w:rPr>
+          <w:rFonts w:ascii="Helvetica" w:hAnsi="Helvetica" w:cs="Helvetica"/>
+          <w:color w:val="333333"/>
+          <w:spacing w:val="3"/>
+          <w:shd w:val="clear" w:color="auto" w:fill="FFFFFF"/>
+        </w:rPr>
+        <w:t xml:space="preserve"> </w:t>
+      </w:r>
+      <w:r>
+        <w:rPr>
+          <w:rFonts w:ascii="Helvetica" w:hAnsi="Helvetica" w:cs="Helvetica"/>
+          <w:b/>
+          <w:color w:val="333333"/>
+          <w:spacing w:val="3"/>
+          <w:u w:val="single"/>
+          <w:shd w:val="clear" w:color="auto" w:fill="FFFFFF"/>
+        </w:rPr>
+        <w:t>as well</w:t>
+      </w:r>
+      <w:r>
+        <w:rPr>
+          <w:rFonts w:ascii="Helvetica" w:hAnsi="Helvetica" w:cs="Helvetica"/>
+          <w:color w:val="333333"/>
+          <w:spacing w:val="3"/>
+          <w:shd w:val="clear" w:color="auto" w:fill="FFFFFF"/>
+        </w:rPr>
+        <w:t xml:space="preserve"> as </w:t>
+      </w:r>
+      <w:proofErr w:type="spellStart"/>
+      <w:r>
+        <w:rPr>
+          <w:rFonts w:ascii="Helvetica" w:hAnsi="Helvetica" w:cs="Helvetica"/>
+          <w:color w:val="333333"/>
+          <w:spacing w:val="3"/>
+          <w:shd w:val="clear" w:color="auto" w:fill="FFFFFF"/>
+        </w:rPr>
+        <w:t>keycloak</w:t>
+      </w:r>
+      <w:proofErr w:type="spellEnd"/>
+      <w:r>
+        <w:rPr>
+          <w:rFonts w:ascii="Helvetica" w:hAnsi="Helvetica" w:cs="Helvetica"/>
+          <w:color w:val="333333"/>
+          <w:spacing w:val="3"/>
+          <w:shd w:val="clear" w:color="auto" w:fill="FFFFFF"/>
+        </w:rPr>
+        <w:t xml:space="preserve"> machine IP </w:t>
+      </w:r>
+      <w:r>
+        <w:rPr>
+          <w:rFonts w:ascii="Helvetica" w:hAnsi="Helvetica" w:cs="Helvetica"/>
+          <w:i/>
+          <w:color w:val="333333"/>
+          <w:spacing w:val="3"/>
+          <w:shd w:val="clear" w:color="auto" w:fill="FFFFFF"/>
+        </w:rPr>
+        <w:t>e.g. https://keycloak-ip/*</w:t>
+      </w:r>
     </w:p>
     <w:p>
       <w:pPr>
@@ -1731,6 +1845,7 @@
           <w:i/>
           <w:sz w:val="24"/>
         </w:rPr>
+        <w:lastRenderedPageBreak/>
         <w:t>bcprov-jdk15on-1.56.jar</w:t>
       </w:r>
       <w:proofErr w:type="gramEnd"/>
@@ -1748,7 +1863,6 @@
           <w:i/>
           <w:sz w:val="24"/>
         </w:rPr>
-        <w:lastRenderedPageBreak/>
         <w:t>commons-codec-1.9.jar</w:t>
       </w:r>
       <w:proofErr w:type="gramEnd"/>
@@ -2247,6 +2361,7 @@
         </w:numPr>
       </w:pPr>
       <w:r>
+        <w:lastRenderedPageBreak/>
         <w:t>Restart Tomcat server</w:t>
       </w:r>
     </w:p>
@@ -3216,6 +3331,7 @@
         </w:rPr>
       </w:pPr>
       <w:proofErr w:type="spellStart"/>
+      <w:proofErr w:type="gramStart"/>
       <w:r>
         <w:rPr>
           <w:i/>
@@ -3224,6 +3340,7 @@
         <w:t>sudo</w:t>
       </w:r>
       <w:proofErr w:type="spellEnd"/>
+      <w:proofErr w:type="gramEnd"/>
       <w:r>
         <w:rPr>
           <w:i/>
@@ -3247,6 +3364,125 @@
         </w:rPr>
         <w:t xml:space="preserve"> +x /opt/wildfly/bin/launch.sh</w:t>
       </w:r>
+    </w:p>
+    <w:p>
+      <w:pPr>
+        <w:spacing w:after="0"/>
+        <w:ind w:left="720"/>
+        <w:rPr>
+          <w:sz w:val="24"/>
+        </w:rPr>
+      </w:pPr>
+      <w:r>
+        <w:rPr>
+          <w:sz w:val="24"/>
+        </w:rPr>
+        <w:t xml:space="preserve">Using your favourite editor </w:t>
+      </w:r>
+      <w:r>
+        <w:rPr>
+          <w:sz w:val="24"/>
+        </w:rPr>
+        <w:t>remove line</w:t>
+      </w:r>
+    </w:p>
+    <w:p>
+      <w:pPr>
+        <w:spacing w:after="0"/>
+        <w:ind w:left="720" w:firstLine="720"/>
+        <w:rPr>
+          <w:i/>
+          <w:sz w:val="24"/>
+        </w:rPr>
+      </w:pPr>
+      <w:r>
+        <w:rPr>
+          <w:i/>
+          <w:sz w:val="24"/>
+        </w:rPr>
+        <w:t>User=</w:t>
+      </w:r>
+      <w:proofErr w:type="spellStart"/>
+      <w:r>
+        <w:rPr>
+          <w:i/>
+          <w:sz w:val="24"/>
+        </w:rPr>
+        <w:t>wildfly</w:t>
+      </w:r>
+      <w:proofErr w:type="spellEnd"/>
+      <w:r>
+        <w:rPr>
+          <w:i/>
+          <w:sz w:val="24"/>
+        </w:rPr>
+        <w:t xml:space="preserve"> </w:t>
+      </w:r>
+    </w:p>
+    <w:p>
+      <w:pPr>
+        <w:spacing w:after="0"/>
+        <w:ind w:firstLine="720"/>
+        <w:rPr>
+          <w:sz w:val="24"/>
+        </w:rPr>
+      </w:pPr>
+      <w:proofErr w:type="gramStart"/>
+      <w:r>
+        <w:rPr>
+          <w:sz w:val="24"/>
+        </w:rPr>
+        <w:t>from</w:t>
+      </w:r>
+      <w:proofErr w:type="gramEnd"/>
+      <w:r>
+        <w:rPr>
+          <w:sz w:val="24"/>
+        </w:rPr>
+        <w:t xml:space="preserve"> /</w:t>
+      </w:r>
+      <w:proofErr w:type="spellStart"/>
+      <w:r>
+        <w:rPr>
+          <w:sz w:val="24"/>
+        </w:rPr>
+        <w:t>etc</w:t>
+      </w:r>
+      <w:proofErr w:type="spellEnd"/>
+      <w:r>
+        <w:rPr>
+          <w:sz w:val="24"/>
+        </w:rPr>
+        <w:t>/</w:t>
+      </w:r>
+      <w:proofErr w:type="spellStart"/>
+      <w:r>
+        <w:rPr>
+          <w:sz w:val="24"/>
+        </w:rPr>
+        <w:t>syste</w:t>
+      </w:r>
+      <w:r>
+        <w:rPr>
+          <w:sz w:val="24"/>
+        </w:rPr>
+        <w:t>md</w:t>
+      </w:r>
+      <w:proofErr w:type="spellEnd"/>
+      <w:r>
+        <w:rPr>
+          <w:sz w:val="24"/>
+        </w:rPr>
+        <w:t>/system/</w:t>
+      </w:r>
+      <w:proofErr w:type="spellStart"/>
+      <w:r>
+        <w:rPr>
+          <w:sz w:val="24"/>
+        </w:rPr>
+        <w:t>wildfly.service</w:t>
+      </w:r>
+      <w:proofErr w:type="spellEnd"/>
     </w:p>
     <w:p>
       <w:pPr>
@@ -4477,6 +4713,7 @@
         </w:numPr>
       </w:pPr>
       <w:r>
+        <w:lastRenderedPageBreak/>
         <w:t xml:space="preserve">Create the </w:t>
       </w:r>
       <w:r>
@@ -4575,7 +4812,6 @@
         </w:numPr>
       </w:pPr>
       <w:r>
-        <w:lastRenderedPageBreak/>
         <w:t xml:space="preserve">Login to </w:t>
       </w:r>
       <w:proofErr w:type="spellStart"/>
